--- a/CV_docs/kfschiro_cv.docx
+++ b/CV_docs/kfschiro_cv.docx
@@ -20,8 +20,20 @@
           <w:sz w:val="36"/>
           <w:szCs w:val="36"/>
         </w:rPr>
-        <w:t>Kelly Schiro</w:t>
+        <w:t xml:space="preserve">Kelly </w:t>
       </w:r>
+      <w:proofErr w:type="spellStart"/>
+      <w:r>
+        <w:rPr>
+          <w:rFonts w:ascii="Constantia" w:eastAsia="Arial Unicode MS" w:hAnsi="Constantia" w:cs="Big Caslon Medium"/>
+          <w:b/>
+          <w:color w:val="000000" w:themeColor="text1"/>
+          <w:sz w:val="36"/>
+          <w:szCs w:val="36"/>
+        </w:rPr>
+        <w:t>Schiro</w:t>
+      </w:r>
+      <w:proofErr w:type="spellEnd"/>
     </w:p>
     <w:p>
       <w:pPr>
@@ -498,6 +510,13 @@
                 <w:color w:val="000000" w:themeColor="text1"/>
               </w:rPr>
             </w:pPr>
+            <w:r>
+              <w:rPr>
+                <w:rFonts w:ascii="Constantia" w:eastAsia="Arial Unicode MS" w:hAnsi="Constantia" w:cs="Big Caslon Medium"/>
+                <w:color w:val="000000" w:themeColor="text1"/>
+              </w:rPr>
+              <w:t>Oak Ridge Institute for Science and Education Post-Baccalaureate Scholar</w:t>
+            </w:r>
           </w:p>
         </w:tc>
       </w:tr>
@@ -521,7 +540,7 @@
               <w:rPr>
                 <w:rFonts w:ascii="Constantia" w:eastAsia="Arial Unicode MS" w:hAnsi="Constantia" w:cs="Big Caslon Medium"/>
                 <w:b/>
-                <w:color w:val="000000" w:themeColor="text1"/>
+                <w:color w:val="FFFFFF" w:themeColor="background1"/>
                 <w:sz w:val="20"/>
                 <w:szCs w:val="20"/>
               </w:rPr>
@@ -531,7 +550,7 @@
               <w:rPr>
                 <w:rFonts w:ascii="Constantia" w:eastAsia="Arial Unicode MS" w:hAnsi="Constantia" w:cs="Big Caslon Medium"/>
                 <w:b/>
-                <w:color w:val="000000" w:themeColor="text1"/>
+                <w:color w:val="FFFFFF" w:themeColor="background1"/>
                 <w:sz w:val="20"/>
                 <w:szCs w:val="20"/>
               </w:rPr>
@@ -555,8 +574,54 @@
                 <w:rFonts w:ascii="Constantia" w:eastAsia="Arial Unicode MS" w:hAnsi="Constantia" w:cs="Big Caslon Medium"/>
                 <w:color w:val="000000" w:themeColor="text1"/>
               </w:rPr>
-              <w:t>Oak Ridge Institute for Science and Education Post-Baccalaureate Scholar (Bioinformatics), United States Department of Agriculture – Agriculture Research Service, National Animal Disease Center, Ames, IA</w:t>
-            </w:r>
+              <w:t xml:space="preserve">(Bioinformatics), United States Department of Agriculture – </w:t>
+            </w:r>
+            <w:proofErr w:type="spellStart"/>
+            <w:r>
+              <w:rPr>
+                <w:rFonts w:ascii="Constantia" w:eastAsia="Arial Unicode MS" w:hAnsi="Constantia" w:cs="Big Caslon Medium"/>
+                <w:color w:val="000000" w:themeColor="text1"/>
+              </w:rPr>
+              <w:t>Agriculture</w:t>
+            </w:r>
+            <w:proofErr w:type="spellEnd"/>
+            <w:r>
+              <w:rPr>
+                <w:rFonts w:ascii="Constantia" w:eastAsia="Arial Unicode MS" w:hAnsi="Constantia" w:cs="Big Caslon Medium"/>
+                <w:color w:val="000000" w:themeColor="text1"/>
+              </w:rPr>
+              <w:t xml:space="preserve"> Research Service, National Animal Disease Center, Ames, IA</w:t>
+            </w:r>
+            <w:r>
+              <w:rPr>
+                <w:rFonts w:ascii="Constantia" w:eastAsia="Arial Unicode MS" w:hAnsi="Constantia" w:cs="Big Caslon Medium"/>
+                <w:color w:val="000000" w:themeColor="text1"/>
+              </w:rPr>
+              <w:t xml:space="preserve">. </w:t>
+            </w:r>
+          </w:p>
+          <w:p>
+            <w:pPr>
+              <w:rPr>
+                <w:rFonts w:ascii="Constantia" w:eastAsia="Arial Unicode MS" w:hAnsi="Constantia" w:cs="Big Caslon Medium"/>
+                <w:color w:val="000000" w:themeColor="text1"/>
+              </w:rPr>
+            </w:pPr>
+            <w:r>
+              <w:rPr>
+                <w:rFonts w:ascii="Constantia" w:eastAsia="Arial Unicode MS" w:hAnsi="Constantia" w:cs="Big Caslon Medium"/>
+                <w:color w:val="000000" w:themeColor="text1"/>
+              </w:rPr>
+              <w:t>September-Present</w:t>
+            </w:r>
+          </w:p>
+          <w:p>
+            <w:pPr>
+              <w:rPr>
+                <w:rFonts w:ascii="Constantia" w:eastAsia="Arial Unicode MS" w:hAnsi="Constantia" w:cs="Big Caslon Medium"/>
+                <w:color w:val="000000" w:themeColor="text1"/>
+              </w:rPr>
+            </w:pPr>
           </w:p>
         </w:tc>
       </w:tr>
@@ -583,7 +648,7 @@
               <w:rPr>
                 <w:rFonts w:ascii="Constantia" w:eastAsia="Arial Unicode MS" w:hAnsi="Constantia" w:cs="Big Caslon Medium"/>
                 <w:b/>
-                <w:color w:val="000000" w:themeColor="text1"/>
+                <w:color w:val="FFFFFF" w:themeColor="background1"/>
                 <w:sz w:val="22"/>
                 <w:szCs w:val="22"/>
               </w:rPr>
@@ -608,6 +673,21 @@
                 <w:color w:val="000000" w:themeColor="text1"/>
               </w:rPr>
               <w:t>Iowa Institute of Human Genetics Bioinformatics Intern, University of Iowa Carver College of Medicine, Iowa City, IA</w:t>
+            </w:r>
+          </w:p>
+          <w:p>
+            <w:pPr>
+              <w:rPr>
+                <w:rFonts w:ascii="Constantia" w:eastAsia="Arial Unicode MS" w:hAnsi="Constantia" w:cs="Big Caslon Medium"/>
+                <w:color w:val="000000" w:themeColor="text1"/>
+              </w:rPr>
+            </w:pPr>
+            <w:r>
+              <w:rPr>
+                <w:rFonts w:ascii="Constantia" w:eastAsia="Arial Unicode MS" w:hAnsi="Constantia" w:cs="Big Caslon Medium"/>
+                <w:color w:val="000000" w:themeColor="text1"/>
+              </w:rPr>
+              <w:t>June-August</w:t>
             </w:r>
           </w:p>
           <w:p>
@@ -670,7 +750,7 @@
       </w:tblGrid>
       <w:tr>
         <w:trPr>
-          <w:trHeight w:val="359"/>
+          <w:trHeight w:val="234"/>
         </w:trPr>
         <w:tc>
           <w:tcPr>
@@ -710,12 +790,34 @@
                 <w:color w:val="000000" w:themeColor="text1"/>
               </w:rPr>
             </w:pPr>
+            <w:r>
+              <w:rPr>
+                <w:rFonts w:ascii="Constantia" w:eastAsia="Arial Unicode MS" w:hAnsi="Constantia" w:cs="Big Caslon Medium"/>
+                <w:color w:val="000000" w:themeColor="text1"/>
+              </w:rPr>
+              <w:t>Wildlife Disease Ecology and Genetics Laboratory</w:t>
+            </w:r>
+            <w:r>
+              <w:rPr>
+                <w:rFonts w:ascii="Constantia" w:eastAsia="Arial Unicode MS" w:hAnsi="Constantia" w:cs="Big Caslon Medium"/>
+                <w:b/>
+                <w:color w:val="000000" w:themeColor="text1"/>
+              </w:rPr>
+              <w:t xml:space="preserve">, </w:t>
+            </w:r>
+            <w:r>
+              <w:rPr>
+                <w:rFonts w:ascii="Constantia" w:eastAsia="Arial Unicode MS" w:hAnsi="Constantia" w:cs="Big Caslon Medium"/>
+                <w:color w:val="000000" w:themeColor="text1"/>
+              </w:rPr>
+              <w:t>Department of Natural Resource</w:t>
+            </w:r>
           </w:p>
         </w:tc>
       </w:tr>
       <w:tr>
         <w:trPr>
-          <w:trHeight w:val="612"/>
+          <w:trHeight w:val="819"/>
         </w:trPr>
         <w:tc>
           <w:tcPr>
@@ -727,7 +829,7 @@
               <w:rPr>
                 <w:rFonts w:ascii="Constantia" w:eastAsia="Arial Unicode MS" w:hAnsi="Constantia" w:cs="Big Caslon Medium"/>
                 <w:b/>
-                <w:color w:val="000000" w:themeColor="text1"/>
+                <w:color w:val="FFFFFF" w:themeColor="background1"/>
                 <w:sz w:val="22"/>
                 <w:szCs w:val="22"/>
               </w:rPr>
@@ -736,7 +838,7 @@
               <w:rPr>
                 <w:rFonts w:ascii="Constantia" w:eastAsia="Arial Unicode MS" w:hAnsi="Constantia" w:cs="Big Caslon Medium"/>
                 <w:b/>
-                <w:color w:val="000000" w:themeColor="text1"/>
+                <w:color w:val="FFFFFF" w:themeColor="background1"/>
                 <w:sz w:val="22"/>
                 <w:szCs w:val="22"/>
               </w:rPr>
@@ -752,39 +854,47 @@
             <w:pPr>
               <w:rPr>
                 <w:rFonts w:ascii="Constantia" w:eastAsia="Arial Unicode MS" w:hAnsi="Constantia" w:cs="Big Caslon Medium"/>
+                <w:color w:val="000000" w:themeColor="text1"/>
+              </w:rPr>
+            </w:pPr>
+            <w:r>
+              <w:rPr>
+                <w:rFonts w:ascii="Constantia" w:eastAsia="Arial Unicode MS" w:hAnsi="Constantia" w:cs="Big Caslon Medium"/>
+                <w:color w:val="000000" w:themeColor="text1"/>
+              </w:rPr>
+              <w:t>Ecology and Managemen</w:t>
+            </w:r>
+            <w:r>
+              <w:rPr>
+                <w:rFonts w:ascii="Constantia" w:eastAsia="Arial Unicode MS" w:hAnsi="Constantia" w:cs="Big Caslon Medium"/>
+                <w:color w:val="000000" w:themeColor="text1"/>
+              </w:rPr>
+              <w:t>t</w:t>
+            </w:r>
+          </w:p>
+          <w:p>
+            <w:pPr>
+              <w:rPr>
+                <w:rFonts w:ascii="Constantia" w:eastAsia="Arial Unicode MS" w:hAnsi="Constantia" w:cs="Big Caslon Medium"/>
+                <w:color w:val="000000" w:themeColor="text1"/>
+              </w:rPr>
+            </w:pPr>
+            <w:r>
+              <w:rPr>
+                <w:rFonts w:ascii="Constantia" w:eastAsia="Arial Unicode MS" w:hAnsi="Constantia" w:cs="Big Caslon Medium"/>
+                <w:color w:val="000000" w:themeColor="text1"/>
+              </w:rPr>
+              <w:t>January-May</w:t>
+            </w:r>
+          </w:p>
+          <w:p>
+            <w:pPr>
+              <w:rPr>
+                <w:rFonts w:ascii="Constantia" w:eastAsia="Arial Unicode MS" w:hAnsi="Constantia" w:cs="Big Caslon Medium"/>
                 <w:b/>
                 <w:color w:val="000000" w:themeColor="text1"/>
               </w:rPr>
             </w:pPr>
-            <w:r>
-              <w:rPr>
-                <w:rFonts w:ascii="Constantia" w:eastAsia="Arial Unicode MS" w:hAnsi="Constantia" w:cs="Big Caslon Medium"/>
-                <w:color w:val="000000" w:themeColor="text1"/>
-              </w:rPr>
-              <w:t>Wildlife Disease Ecology and Genetics Laboratory</w:t>
-            </w:r>
-            <w:r>
-              <w:rPr>
-                <w:rFonts w:ascii="Constantia" w:eastAsia="Arial Unicode MS" w:hAnsi="Constantia" w:cs="Big Caslon Medium"/>
-                <w:b/>
-                <w:color w:val="000000" w:themeColor="text1"/>
-              </w:rPr>
-              <w:t xml:space="preserve">, </w:t>
-            </w:r>
-            <w:r>
-              <w:rPr>
-                <w:rFonts w:ascii="Constantia" w:eastAsia="Arial Unicode MS" w:hAnsi="Constantia" w:cs="Big Caslon Medium"/>
-                <w:color w:val="000000" w:themeColor="text1"/>
-              </w:rPr>
-              <w:t>Department of Natural Resource Ecology and Managemen</w:t>
-            </w:r>
-            <w:r>
-              <w:rPr>
-                <w:rFonts w:ascii="Constantia" w:eastAsia="Arial Unicode MS" w:hAnsi="Constantia" w:cs="Big Caslon Medium"/>
-                <w:color w:val="000000" w:themeColor="text1"/>
-              </w:rPr>
-              <w:t>t</w:t>
-            </w:r>
           </w:p>
         </w:tc>
       </w:tr>
@@ -799,7 +909,7 @@
               <w:rPr>
                 <w:rFonts w:ascii="Constantia" w:eastAsia="Arial Unicode MS" w:hAnsi="Constantia" w:cs="Big Caslon Medium"/>
                 <w:b/>
-                <w:color w:val="000000" w:themeColor="text1"/>
+                <w:color w:val="FFFFFF" w:themeColor="background1"/>
                 <w:sz w:val="22"/>
                 <w:szCs w:val="22"/>
               </w:rPr>
@@ -808,7 +918,7 @@
               <w:rPr>
                 <w:rFonts w:ascii="Constantia" w:eastAsia="Arial Unicode MS" w:hAnsi="Constantia" w:cs="Big Caslon Medium"/>
                 <w:b/>
-                <w:color w:val="000000" w:themeColor="text1"/>
+                <w:color w:val="FFFFFF" w:themeColor="background1"/>
                 <w:sz w:val="22"/>
                 <w:szCs w:val="22"/>
               </w:rPr>
@@ -832,7 +942,23 @@
                 <w:rFonts w:ascii="Constantia" w:eastAsia="Arial Unicode MS" w:hAnsi="Constantia" w:cs="Big Caslon Medium"/>
                 <w:color w:val="000000" w:themeColor="text1"/>
               </w:rPr>
-              <w:t>Statistical Phylogenetics Lab, Department of Ecology, Ev</w:t>
+              <w:t xml:space="preserve">Statistical </w:t>
+            </w:r>
+            <w:proofErr w:type="spellStart"/>
+            <w:r>
+              <w:rPr>
+                <w:rFonts w:ascii="Constantia" w:eastAsia="Arial Unicode MS" w:hAnsi="Constantia" w:cs="Big Caslon Medium"/>
+                <w:color w:val="000000" w:themeColor="text1"/>
+              </w:rPr>
+              <w:t>Phylogenetics</w:t>
+            </w:r>
+            <w:proofErr w:type="spellEnd"/>
+            <w:r>
+              <w:rPr>
+                <w:rFonts w:ascii="Constantia" w:eastAsia="Arial Unicode MS" w:hAnsi="Constantia" w:cs="Big Caslon Medium"/>
+                <w:color w:val="000000" w:themeColor="text1"/>
+              </w:rPr>
+              <w:t xml:space="preserve"> Lab, Department of Ecology, Ev</w:t>
             </w:r>
             <w:r>
               <w:rPr>
@@ -840,6 +966,21 @@
                 <w:color w:val="000000" w:themeColor="text1"/>
               </w:rPr>
               <w:t>olution and Organismal Biology</w:t>
+            </w:r>
+          </w:p>
+          <w:p>
+            <w:pPr>
+              <w:rPr>
+                <w:rFonts w:ascii="Constantia" w:eastAsia="Arial Unicode MS" w:hAnsi="Constantia" w:cs="Big Caslon Medium"/>
+                <w:color w:val="000000" w:themeColor="text1"/>
+              </w:rPr>
+            </w:pPr>
+            <w:r>
+              <w:rPr>
+                <w:rFonts w:ascii="Constantia" w:eastAsia="Arial Unicode MS" w:hAnsi="Constantia" w:cs="Big Caslon Medium"/>
+                <w:color w:val="000000" w:themeColor="text1"/>
+              </w:rPr>
+              <w:t>January-May</w:t>
             </w:r>
           </w:p>
         </w:tc>
@@ -875,7 +1016,7 @@
       </w:tblGrid>
       <w:tr>
         <w:trPr>
-          <w:trHeight w:val="413"/>
+          <w:trHeight w:val="315"/>
         </w:trPr>
         <w:tc>
           <w:tcPr>
@@ -915,6 +1056,22 @@
                 <w:color w:val="000000" w:themeColor="text1"/>
               </w:rPr>
             </w:pPr>
+            <w:proofErr w:type="spellStart"/>
+            <w:r>
+              <w:rPr>
+                <w:rFonts w:ascii="Constantia" w:eastAsia="Arial Unicode MS" w:hAnsi="Constantia" w:cs="Big Caslon Medium"/>
+                <w:color w:val="000000" w:themeColor="text1"/>
+              </w:rPr>
+              <w:t>Nason</w:t>
+            </w:r>
+            <w:proofErr w:type="spellEnd"/>
+            <w:r>
+              <w:rPr>
+                <w:rFonts w:ascii="Constantia" w:eastAsia="Arial Unicode MS" w:hAnsi="Constantia" w:cs="Big Caslon Medium"/>
+                <w:color w:val="000000" w:themeColor="text1"/>
+              </w:rPr>
+              <w:t xml:space="preserve"> Lab, Department of Ecology, Evolution and Organismal Biology</w:t>
+            </w:r>
           </w:p>
         </w:tc>
       </w:tr>
@@ -941,7 +1098,7 @@
               <w:rPr>
                 <w:rFonts w:ascii="Constantia" w:eastAsia="Arial Unicode MS" w:hAnsi="Constantia" w:cs="Big Caslon Medium"/>
                 <w:b/>
-                <w:color w:val="000000" w:themeColor="text1"/>
+                <w:color w:val="FFFFFF" w:themeColor="background1"/>
                 <w:sz w:val="22"/>
                 <w:szCs w:val="22"/>
               </w:rPr>
@@ -965,16 +1122,8 @@
                 <w:rFonts w:ascii="Constantia" w:eastAsia="Arial Unicode MS" w:hAnsi="Constantia" w:cs="Big Caslon Medium"/>
                 <w:color w:val="000000" w:themeColor="text1"/>
               </w:rPr>
-              <w:t xml:space="preserve">Nason Lab, Department of Ecology, Evolution and Organismal Biology </w:t>
-            </w:r>
-          </w:p>
-          <w:p>
-            <w:pPr>
-              <w:rPr>
-                <w:rFonts w:ascii="Constantia" w:eastAsia="Arial Unicode MS" w:hAnsi="Constantia" w:cs="Big Caslon Medium"/>
-                <w:color w:val="000000" w:themeColor="text1"/>
-              </w:rPr>
-            </w:pPr>
+              <w:t>September-December</w:t>
+            </w:r>
           </w:p>
         </w:tc>
       </w:tr>
@@ -1009,6 +1158,9 @@
         <w:gridCol w:w="8925"/>
       </w:tblGrid>
       <w:tr>
+        <w:trPr>
+          <w:trHeight w:val="297"/>
+        </w:trPr>
         <w:tc>
           <w:tcPr>
             <w:tcW w:w="1420" w:type="dxa"/>
@@ -1047,6 +1199,36 @@
                 <w:color w:val="000000" w:themeColor="text1"/>
               </w:rPr>
             </w:pPr>
+            <w:r>
+              <w:rPr>
+                <w:rFonts w:ascii="Constantia" w:eastAsia="Arial Unicode MS" w:hAnsi="Constantia" w:cs="Big Caslon Medium"/>
+                <w:color w:val="000000" w:themeColor="text1"/>
+              </w:rPr>
+              <w:t>Undergraduate Research Assistant</w:t>
+            </w:r>
+            <w:r>
+              <w:rPr>
+                <w:rFonts w:ascii="Constantia" w:eastAsia="Arial Unicode MS" w:hAnsi="Constantia" w:cs="Big Caslon Medium"/>
+                <w:color w:val="000000" w:themeColor="text1"/>
+              </w:rPr>
+              <w:t xml:space="preserve">, </w:t>
+            </w:r>
+            <w:proofErr w:type="spellStart"/>
+            <w:r>
+              <w:rPr>
+                <w:rFonts w:ascii="Constantia" w:eastAsia="Arial Unicode MS" w:hAnsi="Constantia" w:cs="Big Caslon Medium"/>
+                <w:color w:val="000000" w:themeColor="text1"/>
+              </w:rPr>
+              <w:t>Meta!Blast</w:t>
+            </w:r>
+            <w:proofErr w:type="spellEnd"/>
+            <w:r>
+              <w:rPr>
+                <w:rFonts w:ascii="Constantia" w:eastAsia="Arial Unicode MS" w:hAnsi="Constantia" w:cs="Big Caslon Medium"/>
+                <w:color w:val="000000" w:themeColor="text1"/>
+              </w:rPr>
+              <w:t xml:space="preserve"> Project (metablast.org), Department</w:t>
+            </w:r>
           </w:p>
         </w:tc>
       </w:tr>
@@ -1070,21 +1252,11 @@
               <w:rPr>
                 <w:rFonts w:ascii="Constantia" w:eastAsia="Arial Unicode MS" w:hAnsi="Constantia" w:cs="Big Caslon Medium"/>
                 <w:b/>
-                <w:color w:val="000000" w:themeColor="text1"/>
+                <w:color w:val="FFFFFF" w:themeColor="background1"/>
                 <w:sz w:val="22"/>
                 <w:szCs w:val="22"/>
               </w:rPr>
-              <w:t>September-</w:t>
-            </w:r>
-            <w:r>
-              <w:rPr>
-                <w:rFonts w:ascii="Constantia" w:eastAsia="Arial Unicode MS" w:hAnsi="Constantia" w:cs="Big Caslon Medium"/>
-                <w:b/>
-                <w:color w:val="000000" w:themeColor="text1"/>
-                <w:sz w:val="22"/>
-                <w:szCs w:val="22"/>
-              </w:rPr>
-              <w:t>May 2015</w:t>
+              <w:t>September-May 2015</w:t>
             </w:r>
           </w:p>
         </w:tc>
@@ -1104,21 +1276,22 @@
                 <w:rFonts w:ascii="Constantia" w:eastAsia="Arial Unicode MS" w:hAnsi="Constantia" w:cs="Big Caslon Medium"/>
                 <w:color w:val="000000" w:themeColor="text1"/>
               </w:rPr>
-              <w:t>Undergraduate Research Assistant</w:t>
-            </w:r>
-            <w:r>
-              <w:rPr>
-                <w:rFonts w:ascii="Constantia" w:eastAsia="Arial Unicode MS" w:hAnsi="Constantia" w:cs="Big Caslon Medium"/>
-                <w:color w:val="000000" w:themeColor="text1"/>
-              </w:rPr>
-              <w:t xml:space="preserve">, </w:t>
-            </w:r>
-            <w:r>
-              <w:rPr>
-                <w:rFonts w:ascii="Constantia" w:eastAsia="Arial Unicode MS" w:hAnsi="Constantia" w:cs="Big Caslon Medium"/>
-                <w:color w:val="000000" w:themeColor="text1"/>
-              </w:rPr>
-              <w:t xml:space="preserve">Meta!Blast Project (metablast.org), Department of Genetics, Development and Cell Biology, Iowa State University, Ames, IA </w:t>
+              <w:t xml:space="preserve">of Genetics, Development and Cell Biology, Iowa State University, Ames, IA </w:t>
+            </w:r>
+          </w:p>
+          <w:p>
+            <w:pPr>
+              <w:rPr>
+                <w:rFonts w:ascii="Constantia" w:eastAsia="Arial Unicode MS" w:hAnsi="Constantia" w:cs="Big Caslon Medium"/>
+                <w:color w:val="000000" w:themeColor="text1"/>
+              </w:rPr>
+            </w:pPr>
+            <w:r>
+              <w:rPr>
+                <w:rFonts w:ascii="Constantia" w:eastAsia="Arial Unicode MS" w:hAnsi="Constantia" w:cs="Big Caslon Medium"/>
+                <w:color w:val="000000" w:themeColor="text1"/>
+              </w:rPr>
+              <w:t>September 2014–May 2015</w:t>
             </w:r>
           </w:p>
         </w:tc>
@@ -1237,9 +1410,32 @@
       <w:pPr>
         <w:rPr>
           <w:rFonts w:ascii="Constantia" w:eastAsia="Arial Unicode MS" w:hAnsi="Constantia" w:cs="Big Caslon Medium"/>
+          <w:b/>
           <w:color w:val="000000" w:themeColor="text1"/>
-          <w:sz w:val="22"/>
-          <w:szCs w:val="22"/>
+          <w:sz w:val="28"/>
+          <w:szCs w:val="28"/>
+        </w:rPr>
+      </w:pPr>
+    </w:p>
+    <w:p>
+      <w:pPr>
+        <w:rPr>
+          <w:rFonts w:ascii="Constantia" w:eastAsia="Arial Unicode MS" w:hAnsi="Constantia" w:cs="Big Caslon Medium"/>
+          <w:b/>
+          <w:color w:val="000000" w:themeColor="text1"/>
+          <w:sz w:val="28"/>
+          <w:szCs w:val="28"/>
+        </w:rPr>
+      </w:pPr>
+    </w:p>
+    <w:p>
+      <w:pPr>
+        <w:rPr>
+          <w:rFonts w:ascii="Constantia" w:eastAsia="Arial Unicode MS" w:hAnsi="Constantia" w:cs="Big Caslon Medium"/>
+          <w:b/>
+          <w:color w:val="000000" w:themeColor="text1"/>
+          <w:sz w:val="28"/>
+          <w:szCs w:val="28"/>
         </w:rPr>
       </w:pPr>
     </w:p>
@@ -1263,6 +1459,7 @@
           <w:szCs w:val="28"/>
           <w:lang w:eastAsia="en-US"/>
         </w:rPr>
+        <w:lastRenderedPageBreak/>
         <mc:AlternateContent>
           <mc:Choice Requires="wps">
             <w:drawing>
@@ -1380,39 +1577,52 @@
                 <w:rFonts w:ascii="Constantia" w:eastAsia="Arial Unicode MS" w:hAnsi="Constantia" w:cs="Big Caslon Medium"/>
                 <w:b/>
                 <w:color w:val="000000" w:themeColor="text1"/>
+              </w:rPr>
+            </w:pPr>
+            <w:r>
+              <w:rPr>
+                <w:rFonts w:ascii="Constantia" w:eastAsia="Arial Unicode MS" w:hAnsi="Constantia" w:cs="Big Caslon Medium"/>
+                <w:b/>
+                <w:color w:val="000000" w:themeColor="text1"/>
+              </w:rPr>
+              <w:t>2016</w:t>
+            </w:r>
+          </w:p>
+        </w:tc>
+        <w:tc>
+          <w:tcPr>
+            <w:tcW w:w="9540" w:type="dxa"/>
+          </w:tcPr>
+          <w:p>
+            <w:pPr>
+              <w:rPr>
+                <w:rFonts w:ascii="Constantia" w:eastAsia="Arial Unicode MS" w:hAnsi="Constantia" w:cs="Big Caslon Medium"/>
+                <w:color w:val="000000" w:themeColor="text1"/>
+              </w:rPr>
+            </w:pPr>
+            <w:r>
+              <w:rPr>
+                <w:rFonts w:ascii="Constantia" w:eastAsia="Arial Unicode MS" w:hAnsi="Constantia" w:cs="Big Caslon Medium"/>
+                <w:color w:val="000000" w:themeColor="text1"/>
+              </w:rPr>
+              <w:t>Undergraduate Teaching Assistant, Biology of Microorganisms (MICRO 302), Iowa State University, Ames, IA</w:t>
+            </w:r>
+          </w:p>
+          <w:p>
+            <w:pPr>
+              <w:rPr>
+                <w:rFonts w:ascii="Constantia" w:eastAsia="Arial Unicode MS" w:hAnsi="Constantia" w:cs="Big Caslon Medium"/>
+                <w:color w:val="000000" w:themeColor="text1"/>
+              </w:rPr>
+            </w:pPr>
+            <w:r>
+              <w:rPr>
+                <w:rFonts w:ascii="Constantia" w:eastAsia="Arial Unicode MS" w:hAnsi="Constantia" w:cs="Big Caslon Medium"/>
+                <w:color w:val="000000" w:themeColor="text1"/>
                 <w:sz w:val="22"/>
                 <w:szCs w:val="22"/>
               </w:rPr>
-            </w:pPr>
-            <w:r>
-              <w:rPr>
-                <w:rFonts w:ascii="Constantia" w:eastAsia="Arial Unicode MS" w:hAnsi="Constantia" w:cs="Big Caslon Medium"/>
-                <w:b/>
-                <w:color w:val="000000" w:themeColor="text1"/>
-                <w:sz w:val="22"/>
-                <w:szCs w:val="22"/>
-              </w:rPr>
-              <w:t>January-May 2016</w:t>
-            </w:r>
-          </w:p>
-        </w:tc>
-        <w:tc>
-          <w:tcPr>
-            <w:tcW w:w="9540" w:type="dxa"/>
-          </w:tcPr>
-          <w:p>
-            <w:pPr>
-              <w:rPr>
-                <w:rFonts w:ascii="Constantia" w:eastAsia="Arial Unicode MS" w:hAnsi="Constantia" w:cs="Big Caslon Medium"/>
-                <w:color w:val="000000" w:themeColor="text1"/>
-              </w:rPr>
-            </w:pPr>
-            <w:r>
-              <w:rPr>
-                <w:rFonts w:ascii="Constantia" w:eastAsia="Arial Unicode MS" w:hAnsi="Constantia" w:cs="Big Caslon Medium"/>
-                <w:color w:val="000000" w:themeColor="text1"/>
-              </w:rPr>
-              <w:t>Undergraduate Teaching Assistant, Biology of Microorganisms (MICRO 302), Iowa State University, Ames, IA</w:t>
+              <w:t>January-May</w:t>
             </w:r>
           </w:p>
           <w:p>
@@ -1445,7 +1655,6 @@
                 <w:b/>
                 <w:color w:val="000000" w:themeColor="text1"/>
               </w:rPr>
-              <w:lastRenderedPageBreak/>
               <w:t>2014-</w:t>
             </w:r>
             <w:r>
@@ -1605,8 +1814,6 @@
         </w:rPr>
         <w:t>&amp; Presentations</w:t>
       </w:r>
-      <w:bookmarkStart w:id="0" w:name="_GoBack"/>
-      <w:bookmarkEnd w:id="0"/>
     </w:p>
     <w:p>
       <w:pPr>
@@ -1698,10 +1905,26 @@
             <w:r>
               <w:rPr>
                 <w:rFonts w:ascii="Constantia" w:eastAsia="Arial Unicode MS" w:hAnsi="Constantia" w:cs="Big Caslon Medium"/>
+                <w:bCs/>
+                <w:color w:val="000000" w:themeColor="text1"/>
+              </w:rPr>
+              <w:t>. July 28, 2015.</w:t>
+            </w:r>
+            <w:r>
+              <w:rPr>
+                <w:rFonts w:ascii="Constantia" w:eastAsia="Arial Unicode MS" w:hAnsi="Constantia" w:cs="Big Caslon Medium"/>
                 <w:color w:val="000000" w:themeColor="text1"/>
               </w:rPr>
               <w:t xml:space="preserve"> </w:t>
             </w:r>
+          </w:p>
+          <w:p>
+            <w:pPr>
+              <w:rPr>
+                <w:rFonts w:ascii="Constantia" w:eastAsia="Arial Unicode MS" w:hAnsi="Constantia" w:cs="Big Caslon Medium"/>
+                <w:color w:val="000000" w:themeColor="text1"/>
+              </w:rPr>
+            </w:pPr>
           </w:p>
         </w:tc>
       </w:tr>
@@ -1740,12 +1963,67 @@
                 <w:color w:val="000000" w:themeColor="text1"/>
               </w:rPr>
             </w:pPr>
-            <w:r>
-              <w:rPr>
-                <w:rFonts w:ascii="Constantia" w:eastAsia="Arial Unicode MS" w:hAnsi="Constantia" w:cs="Big Caslon Medium"/>
-                <w:color w:val="000000" w:themeColor="text1"/>
-              </w:rPr>
-              <w:t xml:space="preserve">Schiro, K., Gardner, L.C. &amp; Blanchong, J. Spatial Patterns of Genetic Diversity in Midwest White-tailed Deer. Iowa State University Science With Practice Poster Session, Ames, IA </w:t>
+            <w:proofErr w:type="spellStart"/>
+            <w:r>
+              <w:rPr>
+                <w:rFonts w:ascii="Constantia" w:eastAsia="Arial Unicode MS" w:hAnsi="Constantia" w:cs="Big Caslon Medium"/>
+                <w:color w:val="000000" w:themeColor="text1"/>
+              </w:rPr>
+              <w:t>Schiro</w:t>
+            </w:r>
+            <w:proofErr w:type="spellEnd"/>
+            <w:r>
+              <w:rPr>
+                <w:rFonts w:ascii="Constantia" w:eastAsia="Arial Unicode MS" w:hAnsi="Constantia" w:cs="Big Caslon Medium"/>
+                <w:color w:val="000000" w:themeColor="text1"/>
+              </w:rPr>
+              <w:t xml:space="preserve">, K., Gardner, L.C. &amp; </w:t>
+            </w:r>
+            <w:proofErr w:type="spellStart"/>
+            <w:r>
+              <w:rPr>
+                <w:rFonts w:ascii="Constantia" w:eastAsia="Arial Unicode MS" w:hAnsi="Constantia" w:cs="Big Caslon Medium"/>
+                <w:color w:val="000000" w:themeColor="text1"/>
+              </w:rPr>
+              <w:t>Blanchong</w:t>
+            </w:r>
+            <w:proofErr w:type="spellEnd"/>
+            <w:r>
+              <w:rPr>
+                <w:rFonts w:ascii="Constantia" w:eastAsia="Arial Unicode MS" w:hAnsi="Constantia" w:cs="Big Caslon Medium"/>
+                <w:color w:val="000000" w:themeColor="text1"/>
+              </w:rPr>
+              <w:t xml:space="preserve">, J. Spatial Patterns of Genetic Diversity in Midwest White-tailed Deer. Iowa State University Science </w:t>
+            </w:r>
+            <w:proofErr w:type="gramStart"/>
+            <w:r>
+              <w:rPr>
+                <w:rFonts w:ascii="Constantia" w:eastAsia="Arial Unicode MS" w:hAnsi="Constantia" w:cs="Big Caslon Medium"/>
+                <w:color w:val="000000" w:themeColor="text1"/>
+              </w:rPr>
+              <w:t>With</w:t>
+            </w:r>
+            <w:proofErr w:type="gramEnd"/>
+            <w:r>
+              <w:rPr>
+                <w:rFonts w:ascii="Constantia" w:eastAsia="Arial Unicode MS" w:hAnsi="Constantia" w:cs="Big Caslon Medium"/>
+                <w:color w:val="000000" w:themeColor="text1"/>
+              </w:rPr>
+              <w:t xml:space="preserve"> Pr</w:t>
+            </w:r>
+            <w:r>
+              <w:rPr>
+                <w:rFonts w:ascii="Constantia" w:eastAsia="Arial Unicode MS" w:hAnsi="Constantia" w:cs="Big Caslon Medium"/>
+                <w:color w:val="000000" w:themeColor="text1"/>
+              </w:rPr>
+              <w:t xml:space="preserve">actice Poster Session, Ames, IA. April </w:t>
+            </w:r>
+            <w:r>
+              <w:rPr>
+                <w:rFonts w:ascii="Constantia" w:eastAsia="Arial Unicode MS" w:hAnsi="Constantia" w:cs="Big Caslon Medium"/>
+                <w:color w:val="000000" w:themeColor="text1"/>
+              </w:rPr>
+              <w:t>26, 2016.</w:t>
             </w:r>
           </w:p>
           <w:p>
@@ -1793,12 +2071,28 @@
                 <w:color w:val="000000" w:themeColor="text1"/>
               </w:rPr>
             </w:pPr>
-            <w:r>
-              <w:rPr>
-                <w:rFonts w:ascii="Constantia" w:eastAsia="Arial Unicode MS" w:hAnsi="Constantia" w:cs="Big Caslon Medium"/>
-                <w:color w:val="000000" w:themeColor="text1"/>
-              </w:rPr>
-              <w:t>Schiro, K., McCourt, J. &amp; Lemons, P. Faculty Perceptions of science education literature. University of Georgia REU Research Symposium Poster Session, Athens, GA</w:t>
+            <w:proofErr w:type="spellStart"/>
+            <w:r>
+              <w:rPr>
+                <w:rFonts w:ascii="Constantia" w:eastAsia="Arial Unicode MS" w:hAnsi="Constantia" w:cs="Big Caslon Medium"/>
+                <w:color w:val="000000" w:themeColor="text1"/>
+              </w:rPr>
+              <w:t>Schiro</w:t>
+            </w:r>
+            <w:proofErr w:type="spellEnd"/>
+            <w:r>
+              <w:rPr>
+                <w:rFonts w:ascii="Constantia" w:eastAsia="Arial Unicode MS" w:hAnsi="Constantia" w:cs="Big Caslon Medium"/>
+                <w:color w:val="000000" w:themeColor="text1"/>
+              </w:rPr>
+              <w:t>, K., McCourt, J. &amp; Lemons, P. Faculty Perceptions of science education literature. University of Georgia REU Research Symposium Poster Session, Athens, GA</w:t>
+            </w:r>
+            <w:r>
+              <w:rPr>
+                <w:rFonts w:ascii="Constantia" w:eastAsia="Arial Unicode MS" w:hAnsi="Constantia" w:cs="Big Caslon Medium"/>
+                <w:color w:val="000000" w:themeColor="text1"/>
+              </w:rPr>
+              <w:t>. July 24, 2015.</w:t>
             </w:r>
           </w:p>
         </w:tc>
@@ -2344,6 +2638,8 @@
             </w:pPr>
           </w:p>
         </w:tc>
+        <w:bookmarkStart w:id="0" w:name="_GoBack"/>
+        <w:bookmarkEnd w:id="0"/>
       </w:tr>
       <w:tr>
         <w:tc>
@@ -2399,16 +2695,6 @@
         </w:tc>
       </w:tr>
     </w:tbl>
-    <w:p>
-      <w:pPr>
-        <w:rPr>
-          <w:rFonts w:ascii="Constantia" w:eastAsia="Arial Unicode MS" w:hAnsi="Constantia" w:cs="Big Caslon Medium"/>
-          <w:color w:val="000000" w:themeColor="text1"/>
-          <w:sz w:val="22"/>
-          <w:szCs w:val="22"/>
-        </w:rPr>
-      </w:pPr>
-    </w:p>
     <w:p>
       <w:pPr>
         <w:rPr>
@@ -2419,6 +2705,409 @@
         </w:rPr>
       </w:pPr>
     </w:p>
+    <w:tbl>
+      <w:tblPr>
+        <w:tblStyle w:val="TableGrid"/>
+        <w:tblpPr w:leftFromText="180" w:rightFromText="180" w:vertAnchor="text" w:horzAnchor="page" w:tblpX="1009" w:tblpY="654"/>
+        <w:tblW w:w="0" w:type="auto"/>
+        <w:tblBorders>
+          <w:top w:val="none" w:sz="0" w:space="0" w:color="auto"/>
+          <w:left w:val="none" w:sz="0" w:space="0" w:color="auto"/>
+          <w:bottom w:val="none" w:sz="0" w:space="0" w:color="auto"/>
+          <w:right w:val="none" w:sz="0" w:space="0" w:color="auto"/>
+          <w:insideH w:val="none" w:sz="0" w:space="0" w:color="auto"/>
+          <w:insideV w:val="none" w:sz="0" w:space="0" w:color="auto"/>
+        </w:tblBorders>
+        <w:tblLook w:val="04A0" w:firstRow="1" w:lastRow="0" w:firstColumn="1" w:lastColumn="0" w:noHBand="0" w:noVBand="1"/>
+      </w:tblPr>
+      <w:tblGrid>
+        <w:gridCol w:w="900"/>
+        <w:gridCol w:w="9630"/>
+      </w:tblGrid>
+      <w:tr>
+        <w:tc>
+          <w:tcPr>
+            <w:tcW w:w="900" w:type="dxa"/>
+          </w:tcPr>
+          <w:p>
+            <w:pPr>
+              <w:jc w:val="right"/>
+              <w:rPr>
+                <w:rFonts w:ascii="Constantia" w:eastAsia="Arial Unicode MS" w:hAnsi="Constantia" w:cs="Big Caslon Medium"/>
+                <w:color w:val="000000" w:themeColor="text1"/>
+                <w:sz w:val="22"/>
+                <w:szCs w:val="22"/>
+              </w:rPr>
+            </w:pPr>
+            <w:r>
+              <w:rPr>
+                <w:rFonts w:ascii="Constantia" w:eastAsia="Arial Unicode MS" w:hAnsi="Constantia" w:cs="Big Caslon Medium"/>
+                <w:color w:val="000000" w:themeColor="text1"/>
+                <w:sz w:val="22"/>
+                <w:szCs w:val="22"/>
+              </w:rPr>
+              <w:t>2012-16</w:t>
+            </w:r>
+          </w:p>
+        </w:tc>
+        <w:tc>
+          <w:tcPr>
+            <w:tcW w:w="9630" w:type="dxa"/>
+          </w:tcPr>
+          <w:p>
+            <w:pPr>
+              <w:rPr>
+                <w:rFonts w:ascii="Constantia" w:eastAsia="Arial Unicode MS" w:hAnsi="Constantia" w:cs="Big Caslon Medium"/>
+                <w:color w:val="000000" w:themeColor="text1"/>
+                <w:sz w:val="22"/>
+                <w:szCs w:val="22"/>
+              </w:rPr>
+            </w:pPr>
+            <w:r>
+              <w:rPr>
+                <w:rFonts w:ascii="Constantia" w:eastAsia="Arial Unicode MS" w:hAnsi="Constantia" w:cs="Big Caslon Medium"/>
+                <w:color w:val="000000" w:themeColor="text1"/>
+                <w:sz w:val="22"/>
+                <w:szCs w:val="22"/>
+              </w:rPr>
+              <w:t>Genetics Club</w:t>
+            </w:r>
+          </w:p>
+        </w:tc>
+      </w:tr>
+      <w:tr>
+        <w:trPr>
+          <w:trHeight w:val="286"/>
+        </w:trPr>
+        <w:tc>
+          <w:tcPr>
+            <w:tcW w:w="900" w:type="dxa"/>
+          </w:tcPr>
+          <w:p>
+            <w:pPr>
+              <w:jc w:val="right"/>
+              <w:rPr>
+                <w:rFonts w:ascii="Constantia" w:eastAsia="Arial Unicode MS" w:hAnsi="Constantia" w:cs="Big Caslon Medium"/>
+                <w:color w:val="000000" w:themeColor="text1"/>
+                <w:sz w:val="22"/>
+                <w:szCs w:val="22"/>
+              </w:rPr>
+            </w:pPr>
+            <w:r>
+              <w:rPr>
+                <w:rFonts w:ascii="Constantia" w:eastAsia="Arial Unicode MS" w:hAnsi="Constantia" w:cs="Big Caslon Medium"/>
+                <w:color w:val="000000" w:themeColor="text1"/>
+                <w:sz w:val="22"/>
+                <w:szCs w:val="22"/>
+              </w:rPr>
+              <w:t>2012-16</w:t>
+            </w:r>
+          </w:p>
+        </w:tc>
+        <w:tc>
+          <w:tcPr>
+            <w:tcW w:w="9630" w:type="dxa"/>
+          </w:tcPr>
+          <w:p>
+            <w:pPr>
+              <w:rPr>
+                <w:rFonts w:ascii="Constantia" w:eastAsia="Arial Unicode MS" w:hAnsi="Constantia" w:cs="Big Caslon Medium"/>
+                <w:color w:val="000000" w:themeColor="text1"/>
+                <w:sz w:val="22"/>
+                <w:szCs w:val="22"/>
+              </w:rPr>
+            </w:pPr>
+            <w:r>
+              <w:rPr>
+                <w:rFonts w:ascii="Constantia" w:eastAsia="Arial Unicode MS" w:hAnsi="Constantia" w:cs="Big Caslon Medium"/>
+                <w:color w:val="000000" w:themeColor="text1"/>
+                <w:sz w:val="22"/>
+                <w:szCs w:val="22"/>
+              </w:rPr>
+              <w:t>Iowa State Women’s Ultimate Club</w:t>
+            </w:r>
+          </w:p>
+        </w:tc>
+      </w:tr>
+      <w:tr>
+        <w:tc>
+          <w:tcPr>
+            <w:tcW w:w="900" w:type="dxa"/>
+          </w:tcPr>
+          <w:p>
+            <w:pPr>
+              <w:jc w:val="right"/>
+              <w:rPr>
+                <w:rFonts w:ascii="Constantia" w:eastAsia="Arial Unicode MS" w:hAnsi="Constantia" w:cs="Big Caslon Medium"/>
+                <w:color w:val="000000" w:themeColor="text1"/>
+                <w:sz w:val="22"/>
+                <w:szCs w:val="22"/>
+              </w:rPr>
+            </w:pPr>
+            <w:r>
+              <w:rPr>
+                <w:rFonts w:ascii="Constantia" w:eastAsia="Arial Unicode MS" w:hAnsi="Constantia" w:cs="Big Caslon Medium"/>
+                <w:color w:val="000000" w:themeColor="text1"/>
+                <w:sz w:val="22"/>
+                <w:szCs w:val="22"/>
+              </w:rPr>
+              <w:t>2013-15</w:t>
+            </w:r>
+          </w:p>
+        </w:tc>
+        <w:tc>
+          <w:tcPr>
+            <w:tcW w:w="9630" w:type="dxa"/>
+          </w:tcPr>
+          <w:p>
+            <w:pPr>
+              <w:rPr>
+                <w:rFonts w:ascii="Constantia" w:eastAsia="Arial Unicode MS" w:hAnsi="Constantia" w:cs="Big Caslon Medium"/>
+                <w:color w:val="000000" w:themeColor="text1"/>
+                <w:sz w:val="22"/>
+                <w:szCs w:val="22"/>
+              </w:rPr>
+            </w:pPr>
+            <w:r>
+              <w:rPr>
+                <w:rFonts w:ascii="Constantia" w:eastAsia="Arial Unicode MS" w:hAnsi="Constantia" w:cs="Big Caslon Medium"/>
+                <w:color w:val="000000" w:themeColor="text1"/>
+                <w:sz w:val="22"/>
+                <w:szCs w:val="22"/>
+              </w:rPr>
+              <w:t>Ethos Magazine</w:t>
+            </w:r>
+          </w:p>
+        </w:tc>
+      </w:tr>
+      <w:tr>
+        <w:tc>
+          <w:tcPr>
+            <w:tcW w:w="900" w:type="dxa"/>
+          </w:tcPr>
+          <w:p>
+            <w:pPr>
+              <w:jc w:val="right"/>
+              <w:rPr>
+                <w:rFonts w:ascii="Constantia" w:eastAsia="Arial Unicode MS" w:hAnsi="Constantia" w:cs="Big Caslon Medium"/>
+                <w:color w:val="000000" w:themeColor="text1"/>
+                <w:sz w:val="22"/>
+                <w:szCs w:val="22"/>
+              </w:rPr>
+            </w:pPr>
+            <w:r>
+              <w:rPr>
+                <w:rFonts w:ascii="Constantia" w:eastAsia="Arial Unicode MS" w:hAnsi="Constantia" w:cs="Big Caslon Medium"/>
+                <w:color w:val="000000" w:themeColor="text1"/>
+                <w:sz w:val="22"/>
+                <w:szCs w:val="22"/>
+              </w:rPr>
+              <w:t>2014-15</w:t>
+            </w:r>
+          </w:p>
+        </w:tc>
+        <w:tc>
+          <w:tcPr>
+            <w:tcW w:w="9630" w:type="dxa"/>
+          </w:tcPr>
+          <w:p>
+            <w:pPr>
+              <w:rPr>
+                <w:rFonts w:ascii="Constantia" w:eastAsia="Arial Unicode MS" w:hAnsi="Constantia" w:cs="Big Caslon Medium"/>
+                <w:color w:val="000000" w:themeColor="text1"/>
+                <w:sz w:val="22"/>
+                <w:szCs w:val="22"/>
+              </w:rPr>
+            </w:pPr>
+            <w:r>
+              <w:rPr>
+                <w:rFonts w:ascii="Constantia" w:eastAsia="Arial Unicode MS" w:hAnsi="Constantia" w:cs="Big Caslon Medium"/>
+                <w:color w:val="000000" w:themeColor="text1"/>
+                <w:sz w:val="22"/>
+                <w:szCs w:val="22"/>
+              </w:rPr>
+              <w:t>Co-Editor of Ethos Magazine</w:t>
+            </w:r>
+          </w:p>
+        </w:tc>
+      </w:tr>
+      <w:tr>
+        <w:tc>
+          <w:tcPr>
+            <w:tcW w:w="900" w:type="dxa"/>
+          </w:tcPr>
+          <w:p>
+            <w:pPr>
+              <w:jc w:val="right"/>
+              <w:rPr>
+                <w:rFonts w:ascii="Constantia" w:eastAsia="Arial Unicode MS" w:hAnsi="Constantia" w:cs="Big Caslon Medium"/>
+                <w:color w:val="000000" w:themeColor="text1"/>
+                <w:sz w:val="22"/>
+                <w:szCs w:val="22"/>
+              </w:rPr>
+            </w:pPr>
+            <w:r>
+              <w:rPr>
+                <w:rFonts w:ascii="Constantia" w:eastAsia="Arial Unicode MS" w:hAnsi="Constantia" w:cs="Big Caslon Medium"/>
+                <w:color w:val="000000" w:themeColor="text1"/>
+                <w:sz w:val="22"/>
+                <w:szCs w:val="22"/>
+              </w:rPr>
+              <w:t>2013-14</w:t>
+            </w:r>
+          </w:p>
+        </w:tc>
+        <w:tc>
+          <w:tcPr>
+            <w:tcW w:w="9630" w:type="dxa"/>
+          </w:tcPr>
+          <w:p>
+            <w:pPr>
+              <w:rPr>
+                <w:rFonts w:ascii="Constantia" w:eastAsia="Arial Unicode MS" w:hAnsi="Constantia" w:cs="Big Caslon Medium"/>
+                <w:color w:val="000000" w:themeColor="text1"/>
+                <w:sz w:val="22"/>
+                <w:szCs w:val="22"/>
+              </w:rPr>
+            </w:pPr>
+            <w:r>
+              <w:rPr>
+                <w:rFonts w:ascii="Constantia" w:eastAsia="Arial Unicode MS" w:hAnsi="Constantia" w:cs="Big Caslon Medium"/>
+                <w:color w:val="000000" w:themeColor="text1"/>
+                <w:sz w:val="22"/>
+                <w:szCs w:val="22"/>
+              </w:rPr>
+              <w:t>George Washington Carver Student Advisory Board</w:t>
+            </w:r>
+          </w:p>
+        </w:tc>
+      </w:tr>
+      <w:tr>
+        <w:trPr>
+          <w:trHeight w:val="270"/>
+        </w:trPr>
+        <w:tc>
+          <w:tcPr>
+            <w:tcW w:w="900" w:type="dxa"/>
+          </w:tcPr>
+          <w:p>
+            <w:pPr>
+              <w:jc w:val="right"/>
+              <w:rPr>
+                <w:rFonts w:ascii="Constantia" w:eastAsia="Arial Unicode MS" w:hAnsi="Constantia" w:cs="Big Caslon Medium"/>
+                <w:color w:val="000000" w:themeColor="text1"/>
+                <w:sz w:val="22"/>
+                <w:szCs w:val="22"/>
+              </w:rPr>
+            </w:pPr>
+            <w:r>
+              <w:rPr>
+                <w:rFonts w:ascii="Constantia" w:eastAsia="Arial Unicode MS" w:hAnsi="Constantia" w:cs="Big Caslon Medium"/>
+                <w:color w:val="000000" w:themeColor="text1"/>
+                <w:sz w:val="22"/>
+                <w:szCs w:val="22"/>
+              </w:rPr>
+              <w:t>2013-14</w:t>
+            </w:r>
+          </w:p>
+        </w:tc>
+        <w:tc>
+          <w:tcPr>
+            <w:tcW w:w="9630" w:type="dxa"/>
+          </w:tcPr>
+          <w:p>
+            <w:pPr>
+              <w:rPr>
+                <w:rFonts w:ascii="Constantia" w:eastAsia="Arial Unicode MS" w:hAnsi="Constantia" w:cs="Big Caslon Medium"/>
+                <w:color w:val="000000" w:themeColor="text1"/>
+                <w:sz w:val="22"/>
+                <w:szCs w:val="22"/>
+              </w:rPr>
+            </w:pPr>
+            <w:r>
+              <w:rPr>
+                <w:rFonts w:ascii="Constantia" w:eastAsia="Arial Unicode MS" w:hAnsi="Constantia" w:cs="Big Caslon Medium"/>
+                <w:color w:val="000000" w:themeColor="text1"/>
+                <w:sz w:val="22"/>
+                <w:szCs w:val="22"/>
+              </w:rPr>
+              <w:t xml:space="preserve">Young Women’s Christian Association Mentor </w:t>
+            </w:r>
+          </w:p>
+        </w:tc>
+      </w:tr>
+      <w:tr>
+        <w:tc>
+          <w:tcPr>
+            <w:tcW w:w="900" w:type="dxa"/>
+          </w:tcPr>
+          <w:p>
+            <w:pPr>
+              <w:jc w:val="right"/>
+              <w:rPr>
+                <w:rFonts w:ascii="Constantia" w:eastAsia="Arial Unicode MS" w:hAnsi="Constantia" w:cs="Big Caslon Medium"/>
+                <w:color w:val="000000" w:themeColor="text1"/>
+                <w:sz w:val="22"/>
+                <w:szCs w:val="22"/>
+              </w:rPr>
+            </w:pPr>
+            <w:r>
+              <w:rPr>
+                <w:rFonts w:ascii="Constantia" w:eastAsia="Arial Unicode MS" w:hAnsi="Constantia" w:cs="Big Caslon Medium"/>
+                <w:color w:val="000000" w:themeColor="text1"/>
+                <w:sz w:val="22"/>
+                <w:szCs w:val="22"/>
+              </w:rPr>
+              <w:t>2012-13</w:t>
+            </w:r>
+          </w:p>
+        </w:tc>
+        <w:tc>
+          <w:tcPr>
+            <w:tcW w:w="9630" w:type="dxa"/>
+          </w:tcPr>
+          <w:p>
+            <w:pPr>
+              <w:rPr>
+                <w:rFonts w:ascii="Constantia" w:eastAsia="Arial Unicode MS" w:hAnsi="Constantia" w:cs="Big Caslon Medium"/>
+                <w:color w:val="000000" w:themeColor="text1"/>
+                <w:sz w:val="22"/>
+                <w:szCs w:val="22"/>
+              </w:rPr>
+            </w:pPr>
+            <w:r>
+              <w:rPr>
+                <w:rFonts w:ascii="Constantia" w:eastAsia="Arial Unicode MS" w:hAnsi="Constantia" w:cs="Big Caslon Medium"/>
+                <w:color w:val="000000" w:themeColor="text1"/>
+                <w:sz w:val="22"/>
+                <w:szCs w:val="22"/>
+              </w:rPr>
+              <w:t>O’Bryan-</w:t>
+            </w:r>
+            <w:proofErr w:type="spellStart"/>
+            <w:r>
+              <w:rPr>
+                <w:rFonts w:ascii="Constantia" w:eastAsia="Arial Unicode MS" w:hAnsi="Constantia" w:cs="Big Caslon Medium"/>
+                <w:color w:val="000000" w:themeColor="text1"/>
+                <w:sz w:val="22"/>
+                <w:szCs w:val="22"/>
+              </w:rPr>
+              <w:t>Friley</w:t>
+            </w:r>
+            <w:proofErr w:type="spellEnd"/>
+            <w:r>
+              <w:rPr>
+                <w:rFonts w:ascii="Constantia" w:eastAsia="Arial Unicode MS" w:hAnsi="Constantia" w:cs="Big Caslon Medium"/>
+                <w:color w:val="000000" w:themeColor="text1"/>
+                <w:sz w:val="22"/>
+                <w:szCs w:val="22"/>
+              </w:rPr>
+              <w:t xml:space="preserve"> House Vice President</w:t>
+            </w:r>
+          </w:p>
+        </w:tc>
+      </w:tr>
+    </w:tbl>
     <w:p>
       <w:pPr>
         <w:rPr>
@@ -2429,6 +3118,18 @@
           <w:szCs w:val="28"/>
         </w:rPr>
       </w:pPr>
+      <w:r>
+        <w:rPr>
+          <w:rFonts w:ascii="Constantia" w:eastAsia="Arial Unicode MS" w:hAnsi="Constantia" w:cs="Big Caslon Medium"/>
+          <w:b/>
+          <w:noProof/>
+          <w:color w:val="000000" w:themeColor="text1"/>
+          <w:sz w:val="28"/>
+          <w:szCs w:val="28"/>
+          <w:lang w:eastAsia="en-US"/>
+        </w:rPr>
+        <w:t xml:space="preserve"> </w:t>
+      </w:r>
       <w:r>
         <w:rPr>
           <w:rFonts w:ascii="Constantia" w:eastAsia="Arial Unicode MS" w:hAnsi="Constantia" w:cs="Big Caslon Medium"/>
@@ -2522,420 +3223,19 @@
           <w:sz w:val="28"/>
           <w:szCs w:val="28"/>
         </w:rPr>
-        <w:t>ional Development and Activities</w:t>
+        <w:t>ional Development and Activiti</w:t>
+      </w:r>
+      <w:r>
+        <w:rPr>
+          <w:rFonts w:ascii="Constantia" w:eastAsia="Arial Unicode MS" w:hAnsi="Constantia" w:cs="Big Caslon Medium"/>
+          <w:b/>
+          <w:color w:val="000000" w:themeColor="text1"/>
+          <w:sz w:val="28"/>
+          <w:szCs w:val="28"/>
+        </w:rPr>
+        <w:t>es</w:t>
       </w:r>
     </w:p>
-    <w:p>
-      <w:pPr>
-        <w:contextualSpacing/>
-        <w:rPr>
-          <w:rFonts w:ascii="Constantia" w:hAnsi="Constantia" w:cs="Big Caslon Medium"/>
-          <w:sz w:val="20"/>
-          <w:szCs w:val="20"/>
-        </w:rPr>
-      </w:pPr>
-    </w:p>
-    <w:p>
-      <w:pPr>
-        <w:contextualSpacing/>
-        <w:rPr>
-          <w:rFonts w:ascii="Constantia" w:hAnsi="Constantia" w:cs="Big Caslon Medium"/>
-          <w:sz w:val="20"/>
-          <w:szCs w:val="20"/>
-        </w:rPr>
-      </w:pPr>
-    </w:p>
-    <w:tbl>
-      <w:tblPr>
-        <w:tblStyle w:val="TableGrid"/>
-        <w:tblW w:w="0" w:type="auto"/>
-        <w:tblBorders>
-          <w:top w:val="none" w:sz="0" w:space="0" w:color="auto"/>
-          <w:left w:val="none" w:sz="0" w:space="0" w:color="auto"/>
-          <w:bottom w:val="none" w:sz="0" w:space="0" w:color="auto"/>
-          <w:right w:val="none" w:sz="0" w:space="0" w:color="auto"/>
-          <w:insideH w:val="none" w:sz="0" w:space="0" w:color="auto"/>
-          <w:insideV w:val="none" w:sz="0" w:space="0" w:color="auto"/>
-        </w:tblBorders>
-        <w:tblLook w:val="04A0" w:firstRow="1" w:lastRow="0" w:firstColumn="1" w:lastColumn="0" w:noHBand="0" w:noVBand="1"/>
-      </w:tblPr>
-      <w:tblGrid>
-        <w:gridCol w:w="900"/>
-        <w:gridCol w:w="9630"/>
-      </w:tblGrid>
-      <w:tr>
-        <w:tc>
-          <w:tcPr>
-            <w:tcW w:w="900" w:type="dxa"/>
-          </w:tcPr>
-          <w:p>
-            <w:pPr>
-              <w:jc w:val="right"/>
-              <w:rPr>
-                <w:rFonts w:ascii="Constantia" w:eastAsia="Arial Unicode MS" w:hAnsi="Constantia" w:cs="Big Caslon Medium"/>
-                <w:color w:val="000000" w:themeColor="text1"/>
-                <w:sz w:val="22"/>
-                <w:szCs w:val="22"/>
-              </w:rPr>
-            </w:pPr>
-            <w:r>
-              <w:rPr>
-                <w:rFonts w:ascii="Constantia" w:eastAsia="Arial Unicode MS" w:hAnsi="Constantia" w:cs="Big Caslon Medium"/>
-                <w:color w:val="000000" w:themeColor="text1"/>
-                <w:sz w:val="22"/>
-                <w:szCs w:val="22"/>
-              </w:rPr>
-              <w:t>2012-16</w:t>
-            </w:r>
-          </w:p>
-        </w:tc>
-        <w:tc>
-          <w:tcPr>
-            <w:tcW w:w="9630" w:type="dxa"/>
-          </w:tcPr>
-          <w:p>
-            <w:pPr>
-              <w:rPr>
-                <w:rFonts w:ascii="Constantia" w:eastAsia="Arial Unicode MS" w:hAnsi="Constantia" w:cs="Big Caslon Medium"/>
-                <w:color w:val="000000" w:themeColor="text1"/>
-                <w:sz w:val="22"/>
-                <w:szCs w:val="22"/>
-              </w:rPr>
-            </w:pPr>
-            <w:r>
-              <w:rPr>
-                <w:rFonts w:ascii="Constantia" w:eastAsia="Arial Unicode MS" w:hAnsi="Constantia" w:cs="Big Caslon Medium"/>
-                <w:color w:val="000000" w:themeColor="text1"/>
-                <w:sz w:val="22"/>
-                <w:szCs w:val="22"/>
-              </w:rPr>
-              <w:t>Genetics Club</w:t>
-            </w:r>
-          </w:p>
-        </w:tc>
-      </w:tr>
-      <w:tr>
-        <w:trPr>
-          <w:trHeight w:val="288"/>
-        </w:trPr>
-        <w:tc>
-          <w:tcPr>
-            <w:tcW w:w="900" w:type="dxa"/>
-          </w:tcPr>
-          <w:p>
-            <w:pPr>
-              <w:jc w:val="right"/>
-              <w:rPr>
-                <w:rFonts w:ascii="Constantia" w:eastAsia="Arial Unicode MS" w:hAnsi="Constantia" w:cs="Big Caslon Medium"/>
-                <w:color w:val="000000" w:themeColor="text1"/>
-                <w:sz w:val="22"/>
-                <w:szCs w:val="22"/>
-              </w:rPr>
-            </w:pPr>
-            <w:r>
-              <w:rPr>
-                <w:rFonts w:ascii="Constantia" w:eastAsia="Arial Unicode MS" w:hAnsi="Constantia" w:cs="Big Caslon Medium"/>
-                <w:color w:val="000000" w:themeColor="text1"/>
-                <w:sz w:val="22"/>
-                <w:szCs w:val="22"/>
-              </w:rPr>
-              <w:t>2012-16</w:t>
-            </w:r>
-          </w:p>
-        </w:tc>
-        <w:tc>
-          <w:tcPr>
-            <w:tcW w:w="9630" w:type="dxa"/>
-          </w:tcPr>
-          <w:p>
-            <w:pPr>
-              <w:rPr>
-                <w:rFonts w:ascii="Constantia" w:eastAsia="Arial Unicode MS" w:hAnsi="Constantia" w:cs="Big Caslon Medium"/>
-                <w:color w:val="000000" w:themeColor="text1"/>
-                <w:sz w:val="22"/>
-                <w:szCs w:val="22"/>
-              </w:rPr>
-            </w:pPr>
-            <w:r>
-              <w:rPr>
-                <w:rFonts w:ascii="Constantia" w:eastAsia="Arial Unicode MS" w:hAnsi="Constantia" w:cs="Big Caslon Medium"/>
-                <w:color w:val="000000" w:themeColor="text1"/>
-                <w:sz w:val="22"/>
-                <w:szCs w:val="22"/>
-              </w:rPr>
-              <w:t>Iowa State Women’s Ultimate Club</w:t>
-            </w:r>
-          </w:p>
-        </w:tc>
-      </w:tr>
-      <w:tr>
-        <w:tc>
-          <w:tcPr>
-            <w:tcW w:w="900" w:type="dxa"/>
-          </w:tcPr>
-          <w:p>
-            <w:pPr>
-              <w:jc w:val="right"/>
-              <w:rPr>
-                <w:rFonts w:ascii="Constantia" w:eastAsia="Arial Unicode MS" w:hAnsi="Constantia" w:cs="Big Caslon Medium"/>
-                <w:color w:val="000000" w:themeColor="text1"/>
-                <w:sz w:val="22"/>
-                <w:szCs w:val="22"/>
-              </w:rPr>
-            </w:pPr>
-            <w:r>
-              <w:rPr>
-                <w:rFonts w:ascii="Constantia" w:eastAsia="Arial Unicode MS" w:hAnsi="Constantia" w:cs="Big Caslon Medium"/>
-                <w:color w:val="000000" w:themeColor="text1"/>
-                <w:sz w:val="22"/>
-                <w:szCs w:val="22"/>
-              </w:rPr>
-              <w:t>2013-15</w:t>
-            </w:r>
-          </w:p>
-        </w:tc>
-        <w:tc>
-          <w:tcPr>
-            <w:tcW w:w="9630" w:type="dxa"/>
-          </w:tcPr>
-          <w:p>
-            <w:pPr>
-              <w:rPr>
-                <w:rFonts w:ascii="Constantia" w:eastAsia="Arial Unicode MS" w:hAnsi="Constantia" w:cs="Big Caslon Medium"/>
-                <w:color w:val="000000" w:themeColor="text1"/>
-                <w:sz w:val="22"/>
-                <w:szCs w:val="22"/>
-              </w:rPr>
-            </w:pPr>
-            <w:r>
-              <w:rPr>
-                <w:rFonts w:ascii="Constantia" w:eastAsia="Arial Unicode MS" w:hAnsi="Constantia" w:cs="Big Caslon Medium"/>
-                <w:color w:val="000000" w:themeColor="text1"/>
-                <w:sz w:val="22"/>
-                <w:szCs w:val="22"/>
-              </w:rPr>
-              <w:t>Ethos Magazine</w:t>
-            </w:r>
-          </w:p>
-        </w:tc>
-      </w:tr>
-      <w:tr>
-        <w:tc>
-          <w:tcPr>
-            <w:tcW w:w="900" w:type="dxa"/>
-          </w:tcPr>
-          <w:p>
-            <w:pPr>
-              <w:jc w:val="right"/>
-              <w:rPr>
-                <w:rFonts w:ascii="Constantia" w:eastAsia="Arial Unicode MS" w:hAnsi="Constantia" w:cs="Big Caslon Medium"/>
-                <w:color w:val="000000" w:themeColor="text1"/>
-                <w:sz w:val="22"/>
-                <w:szCs w:val="22"/>
-              </w:rPr>
-            </w:pPr>
-            <w:r>
-              <w:rPr>
-                <w:rFonts w:ascii="Constantia" w:eastAsia="Arial Unicode MS" w:hAnsi="Constantia" w:cs="Big Caslon Medium"/>
-                <w:color w:val="000000" w:themeColor="text1"/>
-                <w:sz w:val="22"/>
-                <w:szCs w:val="22"/>
-              </w:rPr>
-              <w:t>2014-15</w:t>
-            </w:r>
-          </w:p>
-        </w:tc>
-        <w:tc>
-          <w:tcPr>
-            <w:tcW w:w="9630" w:type="dxa"/>
-          </w:tcPr>
-          <w:p>
-            <w:pPr>
-              <w:rPr>
-                <w:rFonts w:ascii="Constantia" w:eastAsia="Arial Unicode MS" w:hAnsi="Constantia" w:cs="Big Caslon Medium"/>
-                <w:color w:val="000000" w:themeColor="text1"/>
-                <w:sz w:val="22"/>
-                <w:szCs w:val="22"/>
-              </w:rPr>
-            </w:pPr>
-            <w:r>
-              <w:rPr>
-                <w:rFonts w:ascii="Constantia" w:eastAsia="Arial Unicode MS" w:hAnsi="Constantia" w:cs="Big Caslon Medium"/>
-                <w:color w:val="000000" w:themeColor="text1"/>
-                <w:sz w:val="22"/>
-                <w:szCs w:val="22"/>
-              </w:rPr>
-              <w:t>Co-Editor of Ethos Magazine</w:t>
-            </w:r>
-          </w:p>
-        </w:tc>
-      </w:tr>
-      <w:tr>
-        <w:tc>
-          <w:tcPr>
-            <w:tcW w:w="900" w:type="dxa"/>
-          </w:tcPr>
-          <w:p>
-            <w:pPr>
-              <w:jc w:val="right"/>
-              <w:rPr>
-                <w:rFonts w:ascii="Constantia" w:eastAsia="Arial Unicode MS" w:hAnsi="Constantia" w:cs="Big Caslon Medium"/>
-                <w:color w:val="000000" w:themeColor="text1"/>
-                <w:sz w:val="22"/>
-                <w:szCs w:val="22"/>
-              </w:rPr>
-            </w:pPr>
-            <w:r>
-              <w:rPr>
-                <w:rFonts w:ascii="Constantia" w:eastAsia="Arial Unicode MS" w:hAnsi="Constantia" w:cs="Big Caslon Medium"/>
-                <w:color w:val="000000" w:themeColor="text1"/>
-                <w:sz w:val="22"/>
-                <w:szCs w:val="22"/>
-              </w:rPr>
-              <w:t>2013-14</w:t>
-            </w:r>
-          </w:p>
-        </w:tc>
-        <w:tc>
-          <w:tcPr>
-            <w:tcW w:w="9630" w:type="dxa"/>
-          </w:tcPr>
-          <w:p>
-            <w:pPr>
-              <w:rPr>
-                <w:rFonts w:ascii="Constantia" w:eastAsia="Arial Unicode MS" w:hAnsi="Constantia" w:cs="Big Caslon Medium"/>
-                <w:color w:val="000000" w:themeColor="text1"/>
-                <w:sz w:val="22"/>
-                <w:szCs w:val="22"/>
-              </w:rPr>
-            </w:pPr>
-            <w:r>
-              <w:rPr>
-                <w:rFonts w:ascii="Constantia" w:eastAsia="Arial Unicode MS" w:hAnsi="Constantia" w:cs="Big Caslon Medium"/>
-                <w:color w:val="000000" w:themeColor="text1"/>
-                <w:sz w:val="22"/>
-                <w:szCs w:val="22"/>
-              </w:rPr>
-              <w:t>George Washington Carver Student Advisory Board</w:t>
-            </w:r>
-          </w:p>
-        </w:tc>
-      </w:tr>
-      <w:tr>
-        <w:trPr>
-          <w:trHeight w:val="270"/>
-        </w:trPr>
-        <w:tc>
-          <w:tcPr>
-            <w:tcW w:w="900" w:type="dxa"/>
-          </w:tcPr>
-          <w:p>
-            <w:pPr>
-              <w:jc w:val="right"/>
-              <w:rPr>
-                <w:rFonts w:ascii="Constantia" w:eastAsia="Arial Unicode MS" w:hAnsi="Constantia" w:cs="Big Caslon Medium"/>
-                <w:color w:val="000000" w:themeColor="text1"/>
-                <w:sz w:val="22"/>
-                <w:szCs w:val="22"/>
-              </w:rPr>
-            </w:pPr>
-            <w:r>
-              <w:rPr>
-                <w:rFonts w:ascii="Constantia" w:eastAsia="Arial Unicode MS" w:hAnsi="Constantia" w:cs="Big Caslon Medium"/>
-                <w:color w:val="000000" w:themeColor="text1"/>
-                <w:sz w:val="22"/>
-                <w:szCs w:val="22"/>
-              </w:rPr>
-              <w:t>2013-14</w:t>
-            </w:r>
-          </w:p>
-        </w:tc>
-        <w:tc>
-          <w:tcPr>
-            <w:tcW w:w="9630" w:type="dxa"/>
-          </w:tcPr>
-          <w:p>
-            <w:pPr>
-              <w:rPr>
-                <w:rFonts w:ascii="Constantia" w:eastAsia="Arial Unicode MS" w:hAnsi="Constantia" w:cs="Big Caslon Medium"/>
-                <w:color w:val="000000" w:themeColor="text1"/>
-                <w:sz w:val="22"/>
-                <w:szCs w:val="22"/>
-              </w:rPr>
-            </w:pPr>
-            <w:r>
-              <w:rPr>
-                <w:rFonts w:ascii="Constantia" w:eastAsia="Arial Unicode MS" w:hAnsi="Constantia" w:cs="Big Caslon Medium"/>
-                <w:color w:val="000000" w:themeColor="text1"/>
-                <w:sz w:val="22"/>
-                <w:szCs w:val="22"/>
-              </w:rPr>
-              <w:t xml:space="preserve">Young Women’s Christian Association Mentor </w:t>
-            </w:r>
-          </w:p>
-        </w:tc>
-      </w:tr>
-      <w:tr>
-        <w:tc>
-          <w:tcPr>
-            <w:tcW w:w="900" w:type="dxa"/>
-          </w:tcPr>
-          <w:p>
-            <w:pPr>
-              <w:jc w:val="right"/>
-              <w:rPr>
-                <w:rFonts w:ascii="Constantia" w:eastAsia="Arial Unicode MS" w:hAnsi="Constantia" w:cs="Big Caslon Medium"/>
-                <w:color w:val="000000" w:themeColor="text1"/>
-                <w:sz w:val="22"/>
-                <w:szCs w:val="22"/>
-              </w:rPr>
-            </w:pPr>
-            <w:r>
-              <w:rPr>
-                <w:rFonts w:ascii="Constantia" w:eastAsia="Arial Unicode MS" w:hAnsi="Constantia" w:cs="Big Caslon Medium"/>
-                <w:color w:val="000000" w:themeColor="text1"/>
-                <w:sz w:val="22"/>
-                <w:szCs w:val="22"/>
-              </w:rPr>
-              <w:t>2012-13</w:t>
-            </w:r>
-          </w:p>
-        </w:tc>
-        <w:tc>
-          <w:tcPr>
-            <w:tcW w:w="9630" w:type="dxa"/>
-          </w:tcPr>
-          <w:p>
-            <w:pPr>
-              <w:rPr>
-                <w:rFonts w:ascii="Constantia" w:eastAsia="Arial Unicode MS" w:hAnsi="Constantia" w:cs="Big Caslon Medium"/>
-                <w:color w:val="000000" w:themeColor="text1"/>
-                <w:sz w:val="22"/>
-                <w:szCs w:val="22"/>
-              </w:rPr>
-            </w:pPr>
-            <w:r>
-              <w:rPr>
-                <w:rFonts w:ascii="Constantia" w:eastAsia="Arial Unicode MS" w:hAnsi="Constantia" w:cs="Big Caslon Medium"/>
-                <w:color w:val="000000" w:themeColor="text1"/>
-                <w:sz w:val="22"/>
-                <w:szCs w:val="22"/>
-              </w:rPr>
-              <w:t>O’Bryan-Friley House Vice President</w:t>
-            </w:r>
-          </w:p>
-        </w:tc>
-      </w:tr>
-    </w:tbl>
-    <w:p>
-      <w:pPr>
-        <w:rPr>
-          <w:rFonts w:ascii="Constantia" w:eastAsia="Arial Unicode MS" w:hAnsi="Constantia" w:cs="Big Caslon Medium"/>
-          <w:color w:val="000000" w:themeColor="text1"/>
-        </w:rPr>
-      </w:pPr>
-    </w:p>
-    <w:p/>
     <w:sectPr>
       <w:pgSz w:w="12240" w:h="15840"/>
       <w:pgMar w:top="720" w:right="720" w:bottom="720" w:left="720" w:header="720" w:footer="720" w:gutter="0"/>
@@ -4578,6 +4878,7 @@
     <w:lsdException w:name="HTML Sample" w:semiHidden="1" w:unhideWhenUsed="1"/>
     <w:lsdException w:name="HTML Typewriter" w:semiHidden="1" w:unhideWhenUsed="1"/>
     <w:lsdException w:name="HTML Variable" w:semiHidden="1" w:unhideWhenUsed="1"/>
+    <w:lsdException w:name="Normal Table" w:semiHidden="1" w:unhideWhenUsed="1"/>
     <w:lsdException w:name="annotation subject" w:semiHidden="1" w:unhideWhenUsed="1"/>
     <w:lsdException w:name="No List" w:semiHidden="1" w:unhideWhenUsed="1"/>
     <w:lsdException w:name="Outline List 1" w:semiHidden="1" w:unhideWhenUsed="1"/>
@@ -4624,8 +4925,10 @@
     <w:lsdException w:name="Table Subtle 2" w:semiHidden="1" w:unhideWhenUsed="1"/>
     <w:lsdException w:name="Table Web 1" w:semiHidden="1" w:unhideWhenUsed="1"/>
     <w:lsdException w:name="Table Web 2" w:semiHidden="1" w:unhideWhenUsed="1"/>
+    <w:lsdException w:name="Table Web 3" w:semiHidden="1" w:unhideWhenUsed="1"/>
     <w:lsdException w:name="Balloon Text" w:semiHidden="1" w:unhideWhenUsed="1"/>
     <w:lsdException w:name="Table Grid" w:uiPriority="39"/>
+    <w:lsdException w:name="Table Theme" w:semiHidden="1" w:unhideWhenUsed="1"/>
     <w:lsdException w:name="Note Level 1" w:semiHidden="1" w:unhideWhenUsed="1"/>
     <w:lsdException w:name="Note Level 2" w:semiHidden="1" w:unhideWhenUsed="1"/>
     <w:lsdException w:name="Note Level 3" w:semiHidden="1" w:unhideWhenUsed="1"/>
